--- a/法令ファイル/汚染廃棄物対策地域の指定の要件等を定める省令/汚染廃棄物対策地域の指定の要件等を定める省令（平成二十三年環境省令第三十四号）.docx
+++ b/法令ファイル/汚染廃棄物対策地域の指定の要件等を定める省令/汚染廃棄物対策地域の指定の要件等を定める省令（平成二十三年環境省令第三十四号）.docx
@@ -40,35 +40,23 @@
     </w:p>
     <w:p>
       <w:pPr>
-        <w:pStyle w:val="Heading6"/>
+        <w:pStyle w:val="ListBullet"/>
         <w:ind w:left="880"/>
       </w:pPr>
       <w:r>
         <w:t>一</w:t>
-      </w:r>
-    </w:p>
-    <w:p>
-      <w:pPr>
-        <w:ind w:left="880"/>
-      </w:pPr>
-      <w:r>
+        <w:br/>
         <w:t>次のいずれかに該当すること。</w:t>
       </w:r>
     </w:p>
     <w:p>
       <w:pPr>
-        <w:pStyle w:val="Heading6"/>
+        <w:pStyle w:val="ListBullet"/>
         <w:ind w:left="880"/>
       </w:pPr>
       <w:r>
         <w:t>二</w:t>
-      </w:r>
-    </w:p>
-    <w:p>
-      <w:pPr>
-        <w:ind w:left="880"/>
-      </w:pPr>
-      <w:r>
+        <w:br/>
         <w:t>その区域内にある廃棄物（法第十一条第一項の規定による汚染廃棄物対策地域の指定後において対策地域内廃棄物に該当することとなるものに限る。）の収集、運搬、保管及び処分が相当程度実施されていることその他の事情から国が当該廃棄物の収集、運搬、保管及び処分を実施する必要があると認められない区域であること。</w:t>
       </w:r>
     </w:p>
@@ -83,6 +71,8 @@
     <w:p>
       <w:r>
         <w:t>前条の規定は、法第二十五条第一項の環境省令で定める要件について準用する。</w:t>
+        <w:br/>
+        <w:t>この場合において、前条第二号中「その区域内にある廃棄物（法第十一条第一号の規定による汚染廃棄物対策地域の指定後において対策地域内廃棄物に該当することとなるものに限る。）の収集、運搬、保管及び処分」とあるのは「その区域に係る除染等の措置等」と、「当該廃棄物の収集、運搬、保管及び処分」とあるのは「除染等の措置等」と読み替えるものとする。</w:t>
       </w:r>
     </w:p>
     <w:p>
@@ -139,7 +129,7 @@
         <w:pStyle w:val="Heading1"/>
       </w:pPr>
       <w:r>
-        <w:t>附　則（平成二四年九月一四日環境省令第二六号）</w:t>
+        <w:t>附則（平成二四年九月一四日環境省令第二六号）</w:t>
       </w:r>
     </w:p>
     <w:p>
@@ -167,7 +157,7 @@
     </w:pPr>
     <w:r>
       <w:tab/>
-      <w:t>WeGov v0.1 - FTS141</w:t>
+      <w:t>WeGov v0.2 - FTS141</w:t>
     </w:r>
   </w:p>
 </w:ftr>
